--- a/process-work/2D Game Project Planning.docx
+++ b/process-work/2D Game Project Planning.docx
@@ -370,19 +370,61 @@
         <w:rPr>
           <w:lang w:val="en-US"/>
         </w:rPr>
-        <w:t xml:space="preserve"> I ran into a problem: I can’t move the shapes at all. </w:t>
-      </w:r>
-      <w:r>
-        <w:rPr>
-          <w:lang w:val="en-US"/>
-        </w:rPr>
-        <w:t>I defined an x and y for each draw function (and I used functions since I plan to spawn more spikes as the game progresses and I thought this would make it easier), however I’m</w:t>
-      </w:r>
-      <w:r>
-        <w:rPr>
-          <w:lang w:val="en-US"/>
-        </w:rPr>
-        <w:t xml:space="preserve"> having trouble getting the spike to move. I plan on getting the spike to move first since I plan on having the cube’s x position stay, but the spikes </w:t>
+        <w:t xml:space="preserve"> I ran into a problem: I c</w:t>
+      </w:r>
+      <w:r>
+        <w:rPr>
+          <w:lang w:val="en-US"/>
+        </w:rPr>
+        <w:t>ould</w:t>
+      </w:r>
+      <w:r>
+        <w:rPr>
+          <w:lang w:val="en-US"/>
+        </w:rPr>
+        <w:t xml:space="preserve">n’t move the shapes at all. </w:t>
+      </w:r>
+      <w:r>
+        <w:rPr>
+          <w:lang w:val="en-US"/>
+        </w:rPr>
+        <w:t>I defined an x and y for each draw function (and I used functions since I plan to spawn more spikes as the game progresses and I thought this would make it easier), however I</w:t>
+      </w:r>
+      <w:r>
+        <w:rPr>
+          <w:lang w:val="en-US"/>
+        </w:rPr>
+        <w:t xml:space="preserve"> </w:t>
+      </w:r>
+      <w:r>
+        <w:rPr>
+          <w:lang w:val="en-US"/>
+        </w:rPr>
+        <w:t>ha</w:t>
+      </w:r>
+      <w:r>
+        <w:rPr>
+          <w:lang w:val="en-US"/>
+        </w:rPr>
+        <w:t>d</w:t>
+      </w:r>
+      <w:r>
+        <w:rPr>
+          <w:lang w:val="en-US"/>
+        </w:rPr>
+        <w:t xml:space="preserve"> trouble getting the spike to move. I plan</w:t>
+      </w:r>
+      <w:r>
+        <w:rPr>
+          <w:lang w:val="en-US"/>
+        </w:rPr>
+        <w:t>ned</w:t>
+      </w:r>
+      <w:r>
+        <w:rPr>
+          <w:lang w:val="en-US"/>
+        </w:rPr>
+        <w:t xml:space="preserve"> on getting the spike to move first since I plan on having the cube’s x position stay, but the spikes </w:t>
       </w:r>
       <w:r>
         <w:rPr>
@@ -394,13 +436,180 @@
         <w:rPr>
           <w:lang w:val="en-US"/>
         </w:rPr>
-        <w:t xml:space="preserve"> and I want to do that first so I can worry about trying to get the cube to jump (changing their y position) later</w:t>
+        <w:t xml:space="preserve"> and I want</w:t>
+      </w:r>
+      <w:r>
+        <w:rPr>
+          <w:lang w:val="en-US"/>
+        </w:rPr>
+        <w:t>ed</w:t>
+      </w:r>
+      <w:r>
+        <w:rPr>
+          <w:lang w:val="en-US"/>
+        </w:rPr>
+        <w:t xml:space="preserve"> to do that first so I can worry about trying to get the cube to jump (changing their y position) later</w:t>
       </w:r>
       <w:r>
         <w:rPr>
           <w:lang w:val="en-US"/>
         </w:rPr>
         <w:t>.</w:t>
+      </w:r>
+      <w:r>
+        <w:rPr>
+          <w:lang w:val="en-US"/>
+        </w:rPr>
+        <w:t xml:space="preserve"> After asking for guidance, I was able to fix the coordinates and now the spike follows the player.</w:t>
+      </w:r>
+    </w:p>
+    <w:p>
+      <w:pPr>
+        <w:rPr>
+          <w:lang w:val="en-US"/>
+        </w:rPr>
+      </w:pPr>
+    </w:p>
+    <w:p>
+      <w:pPr>
+        <w:rPr>
+          <w:lang w:val="en-US"/>
+        </w:rPr>
+      </w:pPr>
+      <w:r>
+        <w:rPr>
+          <w:lang w:val="en-US"/>
+        </w:rPr>
+        <w:lastRenderedPageBreak/>
+        <w:t>After that, I was able to create collision for the player and get them to jump as well</w:t>
+      </w:r>
+      <w:r>
+        <w:rPr>
+          <w:lang w:val="en-US"/>
+        </w:rPr>
+        <w:t>.</w:t>
+      </w:r>
+    </w:p>
+    <w:p>
+      <w:pPr>
+        <w:rPr>
+          <w:lang w:val="en-US"/>
+        </w:rPr>
+      </w:pPr>
+      <w:r>
+        <w:rPr>
+          <w:noProof/>
+          <w:lang w:val="en-US"/>
+        </w:rPr>
+        <w:drawing>
+          <wp:inline distT="0" distB="0" distL="0" distR="0" wp14:anchorId="7F2F7005" wp14:editId="58B7B43F">
+            <wp:extent cx="5943600" cy="4273550"/>
+            <wp:effectExtent l="0" t="0" r="0" b="0"/>
+            <wp:docPr id="872284810" name="Picture 1" descr="A screenshot of a computer&#10;&#10;AI-generated content may be incorrect."/>
+            <wp:cNvGraphicFramePr>
+              <a:graphicFrameLocks xmlns:a="http://schemas.openxmlformats.org/drawingml/2006/main" noChangeAspect="1"/>
+            </wp:cNvGraphicFramePr>
+            <a:graphic xmlns:a="http://schemas.openxmlformats.org/drawingml/2006/main">
+              <a:graphicData uri="http://schemas.openxmlformats.org/drawingml/2006/picture">
+                <pic:pic xmlns:pic="http://schemas.openxmlformats.org/drawingml/2006/picture">
+                  <pic:nvPicPr>
+                    <pic:cNvPr id="872284810" name="Picture 1" descr="A screenshot of a computer&#10;&#10;AI-generated content may be incorrect."/>
+                    <pic:cNvPicPr/>
+                  </pic:nvPicPr>
+                  <pic:blipFill>
+                    <a:blip r:embed="rId7">
+                      <a:extLst>
+                        <a:ext uri="{28A0092B-C50C-407E-A947-70E740481C1C}">
+                          <a14:useLocalDpi xmlns:a14="http://schemas.microsoft.com/office/drawing/2010/main" val="0"/>
+                        </a:ext>
+                      </a:extLst>
+                    </a:blip>
+                    <a:stretch>
+                      <a:fillRect/>
+                    </a:stretch>
+                  </pic:blipFill>
+                  <pic:spPr>
+                    <a:xfrm>
+                      <a:off x="0" y="0"/>
+                      <a:ext cx="5943600" cy="4273550"/>
+                    </a:xfrm>
+                    <a:prstGeom prst="rect">
+                      <a:avLst/>
+                    </a:prstGeom>
+                  </pic:spPr>
+                </pic:pic>
+              </a:graphicData>
+            </a:graphic>
+          </wp:inline>
+        </w:drawing>
+      </w:r>
+    </w:p>
+    <w:p>
+      <w:pPr>
+        <w:rPr>
+          <w:lang w:val="en-US"/>
+        </w:rPr>
+      </w:pPr>
+      <w:r>
+        <w:rPr>
+          <w:lang w:val="en-US"/>
+        </w:rPr>
+        <w:t>Now I added text to the screen and a proper game over function. The game is finally complete and I’m so happy to see the results!</w:t>
+      </w:r>
+    </w:p>
+    <w:p>
+      <w:pPr>
+        <w:rPr>
+          <w:lang w:val="en-US"/>
+        </w:rPr>
+      </w:pPr>
+      <w:r>
+        <w:rPr>
+          <w:noProof/>
+          <w:lang w:val="en-US"/>
+        </w:rPr>
+        <w:lastRenderedPageBreak/>
+        <w:drawing>
+          <wp:inline distT="0" distB="0" distL="0" distR="0" wp14:anchorId="7CA3EEB3" wp14:editId="31F90573">
+            <wp:extent cx="5943600" cy="4142740"/>
+            <wp:effectExtent l="0" t="0" r="0" b="0"/>
+            <wp:docPr id="220139823" name="Picture 1" descr="A screenshot of a computer&#10;&#10;AI-generated content may be incorrect."/>
+            <wp:cNvGraphicFramePr>
+              <a:graphicFrameLocks xmlns:a="http://schemas.openxmlformats.org/drawingml/2006/main" noChangeAspect="1"/>
+            </wp:cNvGraphicFramePr>
+            <a:graphic xmlns:a="http://schemas.openxmlformats.org/drawingml/2006/main">
+              <a:graphicData uri="http://schemas.openxmlformats.org/drawingml/2006/picture">
+                <pic:pic xmlns:pic="http://schemas.openxmlformats.org/drawingml/2006/picture">
+                  <pic:nvPicPr>
+                    <pic:cNvPr id="220139823" name="Picture 1" descr="A screenshot of a computer&#10;&#10;AI-generated content may be incorrect."/>
+                    <pic:cNvPicPr/>
+                  </pic:nvPicPr>
+                  <pic:blipFill>
+                    <a:blip r:embed="rId8">
+                      <a:extLst>
+                        <a:ext uri="{28A0092B-C50C-407E-A947-70E740481C1C}">
+                          <a14:useLocalDpi xmlns:a14="http://schemas.microsoft.com/office/drawing/2010/main" val="0"/>
+                        </a:ext>
+                      </a:extLst>
+                    </a:blip>
+                    <a:stretch>
+                      <a:fillRect/>
+                    </a:stretch>
+                  </pic:blipFill>
+                  <pic:spPr>
+                    <a:xfrm>
+                      <a:off x="0" y="0"/>
+                      <a:ext cx="5943600" cy="4142740"/>
+                    </a:xfrm>
+                    <a:prstGeom prst="rect">
+                      <a:avLst/>
+                    </a:prstGeom>
+                  </pic:spPr>
+                </pic:pic>
+              </a:graphicData>
+            </a:graphic>
+          </wp:inline>
+        </w:drawing>
       </w:r>
     </w:p>
     <w:sectPr>
